--- a/AF1.1 Skapa medlemsprofil.docx
+++ b/AF1.1 Skapa medlemsprofil.docx
@@ -33,16 +33,7 @@
         </w:rPr>
       </w:pPr>
       <w:r>
-        <w:t>Vill kunna skapa och redigera sin medlemsprofil. Vill få boka båtplats. Vill ha information om</w:t>
-      </w:r>
-      <w:r>
-        <w:rPr>
-          <w:lang w:val="sv-SE"/>
-        </w:rPr>
-        <w:t xml:space="preserve"> </w:t>
-      </w:r>
-      <w:r>
-        <w:t>medlemsavgifter</w:t>
+        <w:t>Vill kunna skapa och redigera sin medlemsprofil. Vill få boka båtplats. Vill ha information om medlemsavgifter</w:t>
       </w:r>
     </w:p>
     <w:p>
@@ -75,7 +66,6 @@
           <w:rFonts w:ascii="Arial" w:hAnsi="Arial"/>
           <w:color w:val="808080"/>
           <w:sz w:val="24"/>
-          <w:lang w:val="sv-SE"/>
         </w:rPr>
       </w:pPr>
       <w:r>
@@ -91,9 +81,6 @@
       <w:pPr>
         <w:pStyle w:val="BodyText"/>
         <w:spacing w:after="0" w:line="273" w:lineRule="auto"/>
-        <w:rPr>
-          <w:lang w:val="sv-SE"/>
-        </w:rPr>
       </w:pPr>
     </w:p>
     <w:p>
@@ -124,14 +111,8 @@
       <w:pPr>
         <w:pStyle w:val="BodyText"/>
         <w:spacing w:after="0" w:line="273" w:lineRule="auto"/>
-        <w:rPr>
-          <w:lang w:val="sv-SE"/>
-        </w:rPr>
-      </w:pPr>
-      <w:r>
-        <w:rPr>
-          <w:lang w:val="sv-SE"/>
-        </w:rPr>
+      </w:pPr>
+      <w:r>
         <w:t>Nyregistrerad kund ska sparas i medlemsregistret.</w:t>
       </w:r>
     </w:p>
@@ -175,13 +156,9 @@
           <w:rFonts w:ascii="Arial" w:hAnsi="Arial"/>
           <w:color w:val="000000"/>
           <w:sz w:val="23"/>
-          <w:lang w:val="sv-SE"/>
-        </w:rPr>
-      </w:pPr>
-      <w:r>
-        <w:rPr>
-          <w:lang w:val="sv-SE"/>
-        </w:rPr>
+        </w:rPr>
+      </w:pPr>
+      <w:r>
         <w:t xml:space="preserve">Kund surfar in på </w:t>
       </w:r>
       <w:hyperlink r:id="rId5" w:history="1">
@@ -199,16 +176,7 @@
           <w:color w:val="000000"/>
           <w:sz w:val="23"/>
         </w:rPr>
-        <w:t>.</w:t>
-      </w:r>
-      <w:r>
-        <w:rPr>
-          <w:rFonts w:ascii="Arial" w:hAnsi="Arial"/>
-          <w:color w:val="000000"/>
-          <w:sz w:val="23"/>
-          <w:lang w:val="sv-SE"/>
-        </w:rPr>
-        <w:t xml:space="preserve"> Och vill registrera sig.</w:t>
+        <w:t>. Och vill registrera sig.</w:t>
       </w:r>
     </w:p>
     <w:p>
@@ -226,27 +194,12 @@
           <w:rFonts w:ascii="Arial" w:hAnsi="Arial"/>
           <w:color w:val="000000"/>
           <w:sz w:val="23"/>
-          <w:lang w:val="sv-SE"/>
-        </w:rPr>
-      </w:pPr>
-      <w:proofErr w:type="spellStart"/>
-      <w:r>
-        <w:rPr>
-          <w:lang w:val="sv-SE"/>
-        </w:rPr>
-        <w:t>BåtSys</w:t>
-      </w:r>
-      <w:proofErr w:type="spellEnd"/>
-      <w:r>
-        <w:rPr>
-          <w:lang w:val="sv-SE"/>
-        </w:rPr>
-        <w:t xml:space="preserve"> presente</w:t>
-      </w:r>
-      <w:r>
-        <w:rPr>
-          <w:lang w:val="sv-SE"/>
-        </w:rPr>
+        </w:rPr>
+      </w:pPr>
+      <w:r>
+        <w:t>BåtSys presente</w:t>
+      </w:r>
+      <w:r>
         <w:t>rar registreringsformulär</w:t>
       </w:r>
       <w:r>
@@ -254,7 +207,6 @@
           <w:rFonts w:ascii="Arial" w:hAnsi="Arial"/>
           <w:color w:val="000000"/>
           <w:sz w:val="23"/>
-          <w:lang w:val="sv-SE"/>
         </w:rPr>
         <w:t>.</w:t>
       </w:r>
@@ -274,15 +226,13 @@
           <w:rFonts w:ascii="Arial" w:hAnsi="Arial"/>
           <w:color w:val="000000"/>
           <w:sz w:val="23"/>
-          <w:lang w:val="sv-SE"/>
-        </w:rPr>
-      </w:pPr>
-      <w:r>
-        <w:rPr>
-          <w:rFonts w:ascii="Arial" w:hAnsi="Arial"/>
-          <w:color w:val="000000"/>
-          <w:sz w:val="23"/>
-          <w:lang w:val="sv-SE"/>
+        </w:rPr>
+      </w:pPr>
+      <w:r>
+        <w:rPr>
+          <w:rFonts w:ascii="Arial" w:hAnsi="Arial"/>
+          <w:color w:val="000000"/>
+          <w:sz w:val="23"/>
         </w:rPr>
         <w:t>Kund fyller i formulär och skickar.</w:t>
       </w:r>
@@ -302,35 +252,21 @@
           <w:rFonts w:ascii="Arial" w:hAnsi="Arial"/>
           <w:color w:val="000000"/>
           <w:sz w:val="23"/>
-          <w:lang w:val="sv-SE"/>
-        </w:rPr>
-      </w:pPr>
-      <w:proofErr w:type="spellStart"/>
-      <w:r>
-        <w:rPr>
-          <w:rFonts w:ascii="Arial" w:hAnsi="Arial"/>
-          <w:color w:val="000000"/>
-          <w:sz w:val="23"/>
-          <w:lang w:val="sv-SE"/>
-        </w:rPr>
-        <w:t>BåtSys</w:t>
-      </w:r>
-      <w:proofErr w:type="spellEnd"/>
-      <w:r>
-        <w:rPr>
-          <w:rFonts w:ascii="Arial" w:hAnsi="Arial"/>
-          <w:color w:val="000000"/>
-          <w:sz w:val="23"/>
-          <w:lang w:val="sv-SE"/>
-        </w:rPr>
-        <w:t xml:space="preserve"> bekräftar formulärdata och skickar bekräftelse</w:t>
-      </w:r>
-      <w:r>
-        <w:rPr>
-          <w:rFonts w:ascii="Arial" w:hAnsi="Arial"/>
-          <w:color w:val="000000"/>
-          <w:sz w:val="23"/>
-          <w:lang w:val="sv-SE"/>
+        </w:rPr>
+      </w:pPr>
+      <w:r>
+        <w:rPr>
+          <w:rFonts w:ascii="Arial" w:hAnsi="Arial"/>
+          <w:color w:val="000000"/>
+          <w:sz w:val="23"/>
+        </w:rPr>
+        <w:t>BåtSys bekräftar formulärdata och skickar bekräftelse</w:t>
+      </w:r>
+      <w:r>
+        <w:rPr>
+          <w:rFonts w:ascii="Arial" w:hAnsi="Arial"/>
+          <w:color w:val="000000"/>
+          <w:sz w:val="23"/>
         </w:rPr>
         <w:t xml:space="preserve"> till ifylld e-post</w:t>
       </w:r>
@@ -339,7 +275,6 @@
           <w:rFonts w:ascii="Arial" w:hAnsi="Arial"/>
           <w:color w:val="000000"/>
           <w:sz w:val="23"/>
-          <w:lang w:val="sv-SE"/>
         </w:rPr>
         <w:t>.</w:t>
       </w:r>
@@ -359,15 +294,13 @@
           <w:rFonts w:ascii="Arial" w:hAnsi="Arial"/>
           <w:color w:val="000000"/>
           <w:sz w:val="23"/>
-          <w:lang w:val="sv-SE"/>
-        </w:rPr>
-      </w:pPr>
-      <w:r>
-        <w:rPr>
-          <w:rFonts w:ascii="Arial" w:hAnsi="Arial"/>
-          <w:color w:val="000000"/>
-          <w:sz w:val="23"/>
-          <w:lang w:val="sv-SE"/>
+        </w:rPr>
+      </w:pPr>
+      <w:r>
+        <w:rPr>
+          <w:rFonts w:ascii="Arial" w:hAnsi="Arial"/>
+          <w:color w:val="000000"/>
+          <w:sz w:val="23"/>
         </w:rPr>
         <w:t>Kund bekräftar registreringen</w:t>
       </w:r>
@@ -376,16 +309,30 @@
           <w:rFonts w:ascii="Arial" w:hAnsi="Arial"/>
           <w:color w:val="000000"/>
           <w:sz w:val="23"/>
-          <w:lang w:val="sv-SE"/>
-        </w:rPr>
-        <w:t xml:space="preserve"> via ifylld e-post</w:t>
-      </w:r>
-      <w:r>
-        <w:rPr>
-          <w:rFonts w:ascii="Arial" w:hAnsi="Arial"/>
-          <w:color w:val="000000"/>
-          <w:sz w:val="23"/>
-          <w:lang w:val="sv-SE"/>
+        </w:rPr>
+        <w:t xml:space="preserve"> via </w:t>
+      </w:r>
+      <w:r>
+        <w:rPr>
+          <w:rFonts w:ascii="Arial" w:hAnsi="Arial"/>
+          <w:color w:val="000000"/>
+          <w:sz w:val="23"/>
+        </w:rPr>
+        <w:t>sin</w:t>
+      </w:r>
+      <w:r>
+        <w:rPr>
+          <w:rFonts w:ascii="Arial" w:hAnsi="Arial"/>
+          <w:color w:val="000000"/>
+          <w:sz w:val="23"/>
+        </w:rPr>
+        <w:t xml:space="preserve"> e-post</w:t>
+      </w:r>
+      <w:r>
+        <w:rPr>
+          <w:rFonts w:ascii="Arial" w:hAnsi="Arial"/>
+          <w:color w:val="000000"/>
+          <w:sz w:val="23"/>
         </w:rPr>
         <w:t>.</w:t>
       </w:r>
@@ -405,26 +352,18 @@
           <w:rFonts w:ascii="Arial" w:hAnsi="Arial"/>
           <w:color w:val="000000"/>
           <w:sz w:val="23"/>
-          <w:lang w:val="sv-SE"/>
-        </w:rPr>
-      </w:pPr>
-      <w:r>
-        <w:rPr>
-          <w:rFonts w:ascii="Arial" w:hAnsi="Arial"/>
-          <w:color w:val="000000"/>
-          <w:sz w:val="23"/>
-          <w:lang w:val="sv-SE"/>
+        </w:rPr>
+      </w:pPr>
+      <w:r>
+        <w:rPr>
+          <w:rFonts w:ascii="Arial" w:hAnsi="Arial"/>
+          <w:color w:val="000000"/>
+          <w:sz w:val="23"/>
         </w:rPr>
         <w:t>Systemet sparar kund som ny medlem.</w:t>
       </w:r>
     </w:p>
-    <w:p>
-      <w:pPr>
-        <w:rPr>
-          <w:lang w:val="sv-SE"/>
-        </w:rPr>
-      </w:pPr>
-    </w:p>
+    <w:p/>
     <w:sectPr>
       <w:pgSz w:w="11906" w:h="16838"/>
       <w:pgMar w:top="1417" w:right="1417" w:bottom="1417" w:left="1417" w:header="708" w:footer="708" w:gutter="0"/>
@@ -645,11 +584,128 @@
       </w:pPr>
     </w:lvl>
   </w:abstractNum>
+  <w:abstractNum w:abstractNumId="2">
+    <w:nsid w:val="1AF733F0"/>
+    <w:multiLevelType w:val="multilevel"/>
+    <w:tmpl w:val="9B885330"/>
+    <w:lvl w:ilvl="0">
+      <w:start w:val="1"/>
+      <w:numFmt w:val="decimal"/>
+      <w:lvlText w:val="%1."/>
+      <w:lvlJc w:val="left"/>
+      <w:pPr>
+        <w:tabs>
+          <w:tab w:val="num" w:pos="720"/>
+        </w:tabs>
+        <w:ind w:left="720" w:hanging="720"/>
+      </w:pPr>
+    </w:lvl>
+    <w:lvl w:ilvl="1">
+      <w:start w:val="1"/>
+      <w:numFmt w:val="decimal"/>
+      <w:lvlText w:val="%2."/>
+      <w:lvlJc w:val="left"/>
+      <w:pPr>
+        <w:tabs>
+          <w:tab w:val="num" w:pos="1440"/>
+        </w:tabs>
+        <w:ind w:left="1440" w:hanging="720"/>
+      </w:pPr>
+    </w:lvl>
+    <w:lvl w:ilvl="2">
+      <w:start w:val="1"/>
+      <w:numFmt w:val="decimal"/>
+      <w:pStyle w:val="Heading3"/>
+      <w:lvlText w:val="%3."/>
+      <w:lvlJc w:val="left"/>
+      <w:pPr>
+        <w:tabs>
+          <w:tab w:val="num" w:pos="2160"/>
+        </w:tabs>
+        <w:ind w:left="2160" w:hanging="720"/>
+      </w:pPr>
+    </w:lvl>
+    <w:lvl w:ilvl="3">
+      <w:start w:val="1"/>
+      <w:numFmt w:val="decimal"/>
+      <w:lvlText w:val="%4."/>
+      <w:lvlJc w:val="left"/>
+      <w:pPr>
+        <w:tabs>
+          <w:tab w:val="num" w:pos="2880"/>
+        </w:tabs>
+        <w:ind w:left="2880" w:hanging="720"/>
+      </w:pPr>
+    </w:lvl>
+    <w:lvl w:ilvl="4">
+      <w:start w:val="1"/>
+      <w:numFmt w:val="decimal"/>
+      <w:lvlText w:val="%5."/>
+      <w:lvlJc w:val="left"/>
+      <w:pPr>
+        <w:tabs>
+          <w:tab w:val="num" w:pos="3600"/>
+        </w:tabs>
+        <w:ind w:left="3600" w:hanging="720"/>
+      </w:pPr>
+    </w:lvl>
+    <w:lvl w:ilvl="5">
+      <w:start w:val="1"/>
+      <w:numFmt w:val="decimal"/>
+      <w:lvlText w:val="%6."/>
+      <w:lvlJc w:val="left"/>
+      <w:pPr>
+        <w:tabs>
+          <w:tab w:val="num" w:pos="4320"/>
+        </w:tabs>
+        <w:ind w:left="4320" w:hanging="720"/>
+      </w:pPr>
+    </w:lvl>
+    <w:lvl w:ilvl="6">
+      <w:start w:val="1"/>
+      <w:numFmt w:val="decimal"/>
+      <w:lvlText w:val="%7."/>
+      <w:lvlJc w:val="left"/>
+      <w:pPr>
+        <w:tabs>
+          <w:tab w:val="num" w:pos="5040"/>
+        </w:tabs>
+        <w:ind w:left="5040" w:hanging="720"/>
+      </w:pPr>
+    </w:lvl>
+    <w:lvl w:ilvl="7">
+      <w:start w:val="1"/>
+      <w:numFmt w:val="decimal"/>
+      <w:lvlText w:val="%8."/>
+      <w:lvlJc w:val="left"/>
+      <w:pPr>
+        <w:tabs>
+          <w:tab w:val="num" w:pos="5760"/>
+        </w:tabs>
+        <w:ind w:left="5760" w:hanging="720"/>
+      </w:pPr>
+    </w:lvl>
+    <w:lvl w:ilvl="8">
+      <w:start w:val="1"/>
+      <w:numFmt w:val="decimal"/>
+      <w:lvlText w:val="%9."/>
+      <w:lvlJc w:val="left"/>
+      <w:pPr>
+        <w:tabs>
+          <w:tab w:val="num" w:pos="6480"/>
+        </w:tabs>
+        <w:ind w:left="6480" w:hanging="720"/>
+      </w:pPr>
+    </w:lvl>
+  </w:abstractNum>
   <w:num w:numId="1">
     <w:abstractNumId w:val="0"/>
   </w:num>
   <w:num w:numId="2">
     <w:abstractNumId w:val="1"/>
+  </w:num>
+  <w:num w:numId="3">
+    <w:abstractNumId w:val="2"/>
   </w:num>
 </w:numbering>
 </file>
@@ -826,7 +882,6 @@
       <w:kern w:val="1"/>
       <w:sz w:val="24"/>
       <w:szCs w:val="24"/>
-      <w:lang/>
     </w:rPr>
   </w:style>
   <w:style w:type="paragraph" w:styleId="Heading3">
@@ -840,7 +895,7 @@
       <w:keepNext/>
       <w:numPr>
         <w:ilvl w:val="2"/>
-        <w:numId w:val="5"/>
+        <w:numId w:val="3"/>
       </w:numPr>
       <w:spacing w:before="240" w:after="120"/>
       <w:outlineLvl w:val="2"/>
@@ -893,7 +948,6 @@
       <w:kern w:val="1"/>
       <w:sz w:val="28"/>
       <w:szCs w:val="28"/>
-      <w:lang/>
     </w:rPr>
   </w:style>
   <w:style w:type="character" w:styleId="Hyperlink">
@@ -902,7 +956,6 @@
     <w:rPr>
       <w:color w:val="000080"/>
       <w:u w:val="single"/>
-      <w:lang/>
     </w:rPr>
   </w:style>
   <w:style w:type="paragraph" w:styleId="BodyText">
@@ -924,7 +977,6 @@
       <w:kern w:val="1"/>
       <w:sz w:val="24"/>
       <w:szCs w:val="24"/>
-      <w:lang/>
     </w:rPr>
   </w:style>
 </w:styles>

--- a/AF1.1 Skapa medlemsprofil.docx
+++ b/AF1.1 Skapa medlemsprofil.docx
@@ -9,24 +9,58 @@
           <w:numId w:val="1"/>
         </w:numPr>
         <w:rPr>
-          <w:sz w:val="52"/>
-          <w:szCs w:val="52"/>
-        </w:rPr>
-      </w:pPr>
-      <w:r>
-        <w:rPr>
-          <w:sz w:val="52"/>
-          <w:szCs w:val="52"/>
-        </w:rPr>
-        <w:t>AF1.1 Skapa medlemsprofil</w:t>
+          <w:sz w:val="48"/>
+          <w:szCs w:val="48"/>
+          <w:lang w:val="en-US"/>
+        </w:rPr>
+      </w:pPr>
+      <w:r>
+        <w:rPr>
+          <w:sz w:val="48"/>
+          <w:szCs w:val="48"/>
+          <w:lang w:val="en-US"/>
+        </w:rPr>
+        <w:t xml:space="preserve">AF1.1 </w:t>
+      </w:r>
+      <w:proofErr w:type="spellStart"/>
+      <w:r>
+        <w:rPr>
+          <w:sz w:val="48"/>
+          <w:szCs w:val="48"/>
+          <w:lang w:val="en-US"/>
+        </w:rPr>
+        <w:t>Skapa</w:t>
+      </w:r>
+      <w:proofErr w:type="spellEnd"/>
+      <w:r>
+        <w:rPr>
+          <w:sz w:val="48"/>
+          <w:szCs w:val="48"/>
+          <w:lang w:val="en-US"/>
+        </w:rPr>
+        <w:t xml:space="preserve"> </w:t>
+      </w:r>
+      <w:proofErr w:type="spellStart"/>
+      <w:r>
+        <w:rPr>
+          <w:sz w:val="48"/>
+          <w:szCs w:val="48"/>
+          <w:lang w:val="en-US"/>
+        </w:rPr>
+        <w:t>medlemsprofil</w:t>
+      </w:r>
+      <w:proofErr w:type="spellEnd"/>
+      <w:r>
+        <w:rPr>
+          <w:sz w:val="48"/>
+          <w:szCs w:val="48"/>
+          <w:lang w:val="en-US"/>
+        </w:rPr>
+        <w:t xml:space="preserve"> (casual use-case)</w:t>
       </w:r>
     </w:p>
     <w:p>
       <w:pPr>
-        <w:numPr>
-          <w:ilvl w:val="0"/>
-          <w:numId w:val="1"/>
-        </w:numPr>
         <w:rPr>
           <w:sz w:val="52"/>
           <w:szCs w:val="52"/>
@@ -82,6 +116,9 @@
         <w:pStyle w:val="BodyText"/>
         <w:spacing w:after="0" w:line="273" w:lineRule="auto"/>
       </w:pPr>
+      <w:r>
+        <w:t>Inga.</w:t>
+      </w:r>
     </w:p>
     <w:p>
       <w:pPr>
@@ -196,8 +233,13 @@
           <w:sz w:val="23"/>
         </w:rPr>
       </w:pPr>
-      <w:r>
-        <w:t>BåtSys presente</w:t>
+      <w:proofErr w:type="spellStart"/>
+      <w:r>
+        <w:t>BåtSys</w:t>
+      </w:r>
+      <w:proofErr w:type="spellEnd"/>
+      <w:r>
+        <w:t xml:space="preserve"> presente</w:t>
       </w:r>
       <w:r>
         <w:t>rar registreringsformulär</w:t>
@@ -254,13 +296,23 @@
           <w:sz w:val="23"/>
         </w:rPr>
       </w:pPr>
-      <w:r>
-        <w:rPr>
-          <w:rFonts w:ascii="Arial" w:hAnsi="Arial"/>
-          <w:color w:val="000000"/>
-          <w:sz w:val="23"/>
-        </w:rPr>
-        <w:t>BåtSys bekräftar formulärdata och skickar bekräftelse</w:t>
+      <w:proofErr w:type="spellStart"/>
+      <w:r>
+        <w:rPr>
+          <w:rFonts w:ascii="Arial" w:hAnsi="Arial"/>
+          <w:color w:val="000000"/>
+          <w:sz w:val="23"/>
+        </w:rPr>
+        <w:t>BåtSys</w:t>
+      </w:r>
+      <w:proofErr w:type="spellEnd"/>
+      <w:r>
+        <w:rPr>
+          <w:rFonts w:ascii="Arial" w:hAnsi="Arial"/>
+          <w:color w:val="000000"/>
+          <w:sz w:val="23"/>
+        </w:rPr>
+        <w:t xml:space="preserve"> bekräftar formulärdata och skickar bekräftelse</w:t>
       </w:r>
       <w:r>
         <w:rPr>
@@ -363,6 +415,7 @@
         <w:t>Systemet sparar kund som ny medlem.</w:t>
       </w:r>
     </w:p>
+    <w:p/>
     <w:p/>
     <w:sectPr>
       <w:pgSz w:w="11906" w:h="16838"/>
